--- a/Analyse/docx_vorlagen/UseCase_downloadVerfügbarerAudios.docx
+++ b/Analyse/docx_vorlagen/UseCase_downloadVerfügbarerAudios.docx
@@ -16,23 +16,13 @@
           <w:bCs/>
         </w:rPr>
       </w:pPr>
-      <w:proofErr w:type="spellStart"/>
-      <w:r>
-        <w:rPr>
-          <w:rFonts w:ascii="Calibri" w:hAnsi="Calibri" w:cs="Calibri"/>
-          <w:b/>
-          <w:bCs/>
-        </w:rPr>
-        <w:t>Use</w:t>
-      </w:r>
-      <w:proofErr w:type="spellEnd"/>
-      <w:r>
-        <w:rPr>
-          <w:rFonts w:ascii="Calibri" w:hAnsi="Calibri" w:cs="Calibri"/>
-          <w:b/>
-          <w:bCs/>
-        </w:rPr>
-        <w:t xml:space="preserve"> Case Name </w:t>
+      <w:r>
+        <w:rPr>
+          <w:rFonts w:ascii="Calibri" w:hAnsi="Calibri" w:cs="Calibri"/>
+          <w:b/>
+          <w:bCs/>
+        </w:rPr>
+        <w:t xml:space="preserve">Use Case Name </w:t>
       </w:r>
       <w:r>
         <w:rPr>
@@ -195,291 +185,267 @@
           <w:bCs/>
         </w:rPr>
       </w:pPr>
-      <w:proofErr w:type="spellStart"/>
-      <w:r>
-        <w:rPr>
-          <w:rFonts w:ascii="Calibri" w:hAnsi="Calibri" w:cs="Calibri"/>
-          <w:b/>
-          <w:bCs/>
-        </w:rPr>
-        <w:t>Stakeholders</w:t>
-      </w:r>
-      <w:proofErr w:type="spellEnd"/>
-      <w:r>
-        <w:rPr>
-          <w:rFonts w:ascii="Calibri" w:hAnsi="Calibri" w:cs="Calibri"/>
-          <w:b/>
-          <w:bCs/>
+      <w:r>
+        <w:rPr>
+          <w:rFonts w:ascii="Calibri" w:hAnsi="Calibri" w:cs="Calibri"/>
+          <w:b/>
+          <w:bCs/>
+        </w:rPr>
+        <w:t xml:space="preserve">Stakeholders </w:t>
+      </w:r>
+      <w:r>
+        <w:rPr>
+          <w:rFonts w:ascii="Calibri" w:hAnsi="Calibri" w:cs="Calibri"/>
+          <w:b/>
+          <w:bCs/>
+        </w:rPr>
+        <w:t>:</w:t>
+      </w:r>
+    </w:p>
+    <w:p>
+      <w:pPr>
+        <w:widowControl w:val="0"/>
+        <w:autoSpaceDE w:val="0"/>
+        <w:autoSpaceDN w:val="0"/>
+        <w:adjustRightInd w:val="0"/>
+        <w:spacing w:after="240"/>
+        <w:contextualSpacing/>
+        <w:rPr>
+          <w:rFonts w:ascii="Calibri" w:hAnsi="Calibri" w:cs="Calibri"/>
+          <w:bCs/>
+        </w:rPr>
+      </w:pPr>
+      <w:r>
+        <w:rPr>
+          <w:rFonts w:ascii="Calibri" w:hAnsi="Calibri" w:cs="Calibri"/>
+          <w:bCs/>
+        </w:rPr>
+        <w:t xml:space="preserve">Schüler, </w:t>
+      </w:r>
+      <w:r>
+        <w:rPr>
+          <w:rFonts w:ascii="Calibri" w:hAnsi="Calibri" w:cs="Calibri"/>
+          <w:bCs/>
+        </w:rPr>
+        <w:t>Redakteur</w:t>
+      </w:r>
+    </w:p>
+    <w:p>
+      <w:pPr>
+        <w:widowControl w:val="0"/>
+        <w:autoSpaceDE w:val="0"/>
+        <w:autoSpaceDN w:val="0"/>
+        <w:adjustRightInd w:val="0"/>
+        <w:spacing w:after="240"/>
+        <w:contextualSpacing/>
+        <w:rPr>
+          <w:rFonts w:ascii="Calibri" w:hAnsi="Calibri" w:cs="Calibri"/>
+          <w:b/>
+          <w:bCs/>
+        </w:rPr>
+      </w:pPr>
+      <w:r>
+        <w:rPr>
+          <w:rFonts w:ascii="Calibri" w:hAnsi="Calibri" w:cs="Calibri"/>
+          <w:b/>
+          <w:bCs/>
+        </w:rPr>
+        <w:t xml:space="preserve">Vorbedingungen </w:t>
+      </w:r>
+      <w:r>
+        <w:rPr>
+          <w:rFonts w:ascii="Calibri" w:hAnsi="Calibri" w:cs="Calibri"/>
+          <w:b/>
+          <w:bCs/>
+        </w:rPr>
+        <w:t>:</w:t>
+      </w:r>
+    </w:p>
+    <w:p>
+      <w:pPr>
+        <w:widowControl w:val="0"/>
+        <w:autoSpaceDE w:val="0"/>
+        <w:autoSpaceDN w:val="0"/>
+        <w:adjustRightInd w:val="0"/>
+        <w:spacing w:after="240"/>
+        <w:contextualSpacing/>
+        <w:rPr>
+          <w:rFonts w:ascii="Times" w:hAnsi="Times" w:cs="Times"/>
+        </w:rPr>
+      </w:pPr>
+      <w:r>
+        <w:rPr>
+          <w:rFonts w:ascii="Calibri" w:hAnsi="Calibri" w:cs="Calibri"/>
+          <w:bCs/>
+        </w:rPr>
+        <w:t>Der Redakteur hat Lehrerspuren auf dem Server bereitgestellt</w:t>
+      </w:r>
+    </w:p>
+    <w:p>
+      <w:pPr>
+        <w:widowControl w:val="0"/>
+        <w:autoSpaceDE w:val="0"/>
+        <w:autoSpaceDN w:val="0"/>
+        <w:adjustRightInd w:val="0"/>
+        <w:spacing w:after="240"/>
+        <w:contextualSpacing/>
+        <w:rPr>
+          <w:rFonts w:ascii="Calibri" w:hAnsi="Calibri" w:cs="Calibri"/>
+          <w:b/>
+          <w:bCs/>
+        </w:rPr>
+      </w:pPr>
+      <w:r>
+        <w:rPr>
+          <w:rFonts w:ascii="Calibri" w:hAnsi="Calibri" w:cs="Calibri"/>
+          <w:b/>
+          <w:bCs/>
+        </w:rPr>
+        <w:t xml:space="preserve">Nachbedingungen </w:t>
+      </w:r>
+      <w:r>
+        <w:rPr>
+          <w:rFonts w:ascii="Calibri" w:hAnsi="Calibri" w:cs="Calibri"/>
+          <w:b/>
+          <w:bCs/>
+        </w:rPr>
+        <w:t>:</w:t>
+      </w:r>
+    </w:p>
+    <w:p>
+      <w:pPr>
+        <w:widowControl w:val="0"/>
+        <w:autoSpaceDE w:val="0"/>
+        <w:autoSpaceDN w:val="0"/>
+        <w:adjustRightInd w:val="0"/>
+        <w:spacing w:after="240"/>
+        <w:contextualSpacing/>
+        <w:rPr>
+          <w:rFonts w:asciiTheme="majorHAnsi" w:hAnsiTheme="majorHAnsi" w:cs="Times"/>
+        </w:rPr>
+      </w:pPr>
+      <w:r>
+        <w:rPr>
+          <w:rFonts w:asciiTheme="majorHAnsi" w:hAnsiTheme="majorHAnsi" w:cs="Times"/>
+        </w:rPr>
+        <w:t>Der Schüler hat die gewünschten Lehrerspuren auf seinem Gerät lokal gespeichert.</w:t>
+      </w:r>
+    </w:p>
+    <w:p>
+      <w:pPr>
+        <w:widowControl w:val="0"/>
+        <w:autoSpaceDE w:val="0"/>
+        <w:autoSpaceDN w:val="0"/>
+        <w:adjustRightInd w:val="0"/>
+        <w:spacing w:after="240"/>
+        <w:contextualSpacing/>
+        <w:rPr>
+          <w:rFonts w:ascii="Calibri" w:hAnsi="Calibri" w:cs="Calibri"/>
+          <w:b/>
+          <w:bCs/>
+        </w:rPr>
+      </w:pPr>
+      <w:r>
+        <w:rPr>
+          <w:rFonts w:ascii="Calibri" w:hAnsi="Calibri" w:cs="Calibri"/>
+          <w:b/>
+          <w:bCs/>
+        </w:rPr>
+        <w:t xml:space="preserve">Auslöser </w:t>
+      </w:r>
+      <w:r>
+        <w:rPr>
+          <w:rFonts w:ascii="Calibri" w:hAnsi="Calibri" w:cs="Calibri"/>
+          <w:b/>
+          <w:bCs/>
+        </w:rPr>
+        <w:t>:</w:t>
+      </w:r>
+    </w:p>
+    <w:p>
+      <w:pPr>
+        <w:widowControl w:val="0"/>
+        <w:autoSpaceDE w:val="0"/>
+        <w:autoSpaceDN w:val="0"/>
+        <w:adjustRightInd w:val="0"/>
+        <w:spacing w:after="240"/>
+        <w:contextualSpacing/>
+        <w:rPr>
+          <w:rFonts w:ascii="Times" w:hAnsi="Times" w:cs="Times"/>
+        </w:rPr>
+      </w:pPr>
+      <w:r>
+        <w:rPr>
+          <w:rFonts w:ascii="Calibri" w:hAnsi="Calibri" w:cs="Calibri"/>
+          <w:bCs/>
+        </w:rPr>
+        <w:t xml:space="preserve">Schüler startet </w:t>
+      </w:r>
+      <w:r>
+        <w:rPr>
+          <w:rFonts w:ascii="Calibri" w:hAnsi="Calibri" w:cs="Calibri"/>
+          <w:bCs/>
+        </w:rPr>
+        <w:t>die Downloadfunktion.</w:t>
+      </w:r>
+    </w:p>
+    <w:p>
+      <w:pPr>
+        <w:widowControl w:val="0"/>
+        <w:autoSpaceDE w:val="0"/>
+        <w:autoSpaceDN w:val="0"/>
+        <w:adjustRightInd w:val="0"/>
+        <w:spacing w:after="240"/>
+        <w:contextualSpacing/>
+        <w:rPr>
+          <w:rFonts w:ascii="Calibri" w:hAnsi="Calibri" w:cs="Calibri"/>
+          <w:b/>
+          <w:bCs/>
+        </w:rPr>
+      </w:pPr>
+      <w:r>
+        <w:rPr>
+          <w:rFonts w:ascii="Calibri" w:hAnsi="Calibri" w:cs="Calibri"/>
+          <w:b/>
+          <w:bCs/>
+        </w:rPr>
+        <w:t xml:space="preserve">Haupterfolgsszenario </w:t>
+      </w:r>
+      <w:r>
+        <w:rPr>
+          <w:rFonts w:ascii="Calibri" w:hAnsi="Calibri" w:cs="Calibri"/>
+          <w:b/>
+          <w:bCs/>
+        </w:rPr>
+        <w:t>:</w:t>
+      </w:r>
+    </w:p>
+    <w:p>
+      <w:pPr>
+        <w:widowControl w:val="0"/>
+        <w:autoSpaceDE w:val="0"/>
+        <w:autoSpaceDN w:val="0"/>
+        <w:adjustRightInd w:val="0"/>
+        <w:spacing w:after="240"/>
+        <w:contextualSpacing/>
+        <w:rPr>
+          <w:rFonts w:asciiTheme="majorHAnsi" w:hAnsiTheme="majorHAnsi" w:cs="Times"/>
+        </w:rPr>
+      </w:pPr>
+      <w:r>
+        <w:rPr>
+          <w:rFonts w:asciiTheme="majorHAnsi" w:hAnsiTheme="majorHAnsi" w:cs="Times"/>
+        </w:rPr>
+        <w:t>1.</w:t>
+      </w:r>
+      <w:r>
+        <w:rPr>
+          <w:rFonts w:asciiTheme="majorHAnsi" w:hAnsiTheme="majorHAnsi" w:cs="Times"/>
         </w:rPr>
         <w:t xml:space="preserve"> </w:t>
       </w:r>
       <w:r>
         <w:rPr>
-          <w:rFonts w:ascii="Calibri" w:hAnsi="Calibri" w:cs="Calibri"/>
-          <w:b/>
-          <w:bCs/>
-        </w:rPr>
-        <w:t>:</w:t>
-      </w:r>
-    </w:p>
-    <w:p>
-      <w:pPr>
-        <w:widowControl w:val="0"/>
-        <w:autoSpaceDE w:val="0"/>
-        <w:autoSpaceDN w:val="0"/>
-        <w:adjustRightInd w:val="0"/>
-        <w:spacing w:after="240"/>
-        <w:contextualSpacing/>
-        <w:rPr>
-          <w:rFonts w:ascii="Calibri" w:hAnsi="Calibri" w:cs="Calibri"/>
-          <w:bCs/>
-        </w:rPr>
-      </w:pPr>
-      <w:r>
-        <w:rPr>
-          <w:rFonts w:ascii="Calibri" w:hAnsi="Calibri" w:cs="Calibri"/>
-          <w:bCs/>
-        </w:rPr>
-        <w:t>Schüler, Leh</w:t>
-      </w:r>
-      <w:r>
-        <w:rPr>
-          <w:rFonts w:ascii="Calibri" w:hAnsi="Calibri" w:cs="Calibri"/>
-          <w:bCs/>
-        </w:rPr>
-        <w:t>r</w:t>
-      </w:r>
-      <w:r>
-        <w:rPr>
-          <w:rFonts w:ascii="Calibri" w:hAnsi="Calibri" w:cs="Calibri"/>
-          <w:bCs/>
-        </w:rPr>
-        <w:t>er</w:t>
-      </w:r>
-      <w:r>
-        <w:rPr>
-          <w:rFonts w:ascii="Calibri" w:hAnsi="Calibri" w:cs="Calibri"/>
-          <w:bCs/>
-        </w:rPr>
-        <w:t>, Redakteur</w:t>
-      </w:r>
-    </w:p>
-    <w:p>
-      <w:pPr>
-        <w:widowControl w:val="0"/>
-        <w:autoSpaceDE w:val="0"/>
-        <w:autoSpaceDN w:val="0"/>
-        <w:adjustRightInd w:val="0"/>
-        <w:spacing w:after="240"/>
-        <w:contextualSpacing/>
-        <w:rPr>
-          <w:rFonts w:ascii="Calibri" w:hAnsi="Calibri" w:cs="Calibri"/>
-          <w:b/>
-          <w:bCs/>
-        </w:rPr>
-      </w:pPr>
-      <w:r>
-        <w:rPr>
-          <w:rFonts w:ascii="Calibri" w:hAnsi="Calibri" w:cs="Calibri"/>
-          <w:b/>
-          <w:bCs/>
-        </w:rPr>
-        <w:t xml:space="preserve">Vorbedingungen </w:t>
-      </w:r>
-      <w:r>
-        <w:rPr>
-          <w:rFonts w:ascii="Calibri" w:hAnsi="Calibri" w:cs="Calibri"/>
-          <w:b/>
-          <w:bCs/>
-        </w:rPr>
-        <w:t>:</w:t>
-      </w:r>
-    </w:p>
-    <w:p>
-      <w:pPr>
-        <w:widowControl w:val="0"/>
-        <w:autoSpaceDE w:val="0"/>
-        <w:autoSpaceDN w:val="0"/>
-        <w:adjustRightInd w:val="0"/>
-        <w:spacing w:after="240"/>
-        <w:contextualSpacing/>
-        <w:rPr>
-          <w:rFonts w:ascii="Times" w:hAnsi="Times" w:cs="Times"/>
-        </w:rPr>
-      </w:pPr>
-      <w:r>
-        <w:rPr>
-          <w:rFonts w:ascii="Calibri" w:hAnsi="Calibri" w:cs="Calibri"/>
-          <w:bCs/>
-        </w:rPr>
-        <w:t>Der Redakteur hat Lehrerspuren auf dem Server bereitgestellt</w:t>
-      </w:r>
-    </w:p>
-    <w:p>
-      <w:pPr>
-        <w:widowControl w:val="0"/>
-        <w:autoSpaceDE w:val="0"/>
-        <w:autoSpaceDN w:val="0"/>
-        <w:adjustRightInd w:val="0"/>
-        <w:spacing w:after="240"/>
-        <w:contextualSpacing/>
-        <w:rPr>
-          <w:rFonts w:ascii="Calibri" w:hAnsi="Calibri" w:cs="Calibri"/>
-          <w:b/>
-          <w:bCs/>
-        </w:rPr>
-      </w:pPr>
-      <w:r>
-        <w:rPr>
-          <w:rFonts w:ascii="Calibri" w:hAnsi="Calibri" w:cs="Calibri"/>
-          <w:b/>
-          <w:bCs/>
-        </w:rPr>
-        <w:t xml:space="preserve">Nachbedingungen </w:t>
-      </w:r>
-      <w:r>
-        <w:rPr>
-          <w:rFonts w:ascii="Calibri" w:hAnsi="Calibri" w:cs="Calibri"/>
-          <w:b/>
-          <w:bCs/>
-        </w:rPr>
-        <w:t>:</w:t>
-      </w:r>
-    </w:p>
-    <w:p>
-      <w:pPr>
-        <w:widowControl w:val="0"/>
-        <w:autoSpaceDE w:val="0"/>
-        <w:autoSpaceDN w:val="0"/>
-        <w:adjustRightInd w:val="0"/>
-        <w:spacing w:after="240"/>
-        <w:contextualSpacing/>
-        <w:rPr>
-          <w:rFonts w:asciiTheme="majorHAnsi" w:hAnsiTheme="majorHAnsi" w:cs="Times"/>
-        </w:rPr>
-      </w:pPr>
-      <w:r>
-        <w:rPr>
-          <w:rFonts w:asciiTheme="majorHAnsi" w:hAnsiTheme="majorHAnsi" w:cs="Times"/>
-        </w:rPr>
-        <w:t>Der Schüler hat die gewünschten Lehrerspuren auf seinem Gerät lokal gespeichert.</w:t>
-      </w:r>
-    </w:p>
-    <w:p>
-      <w:pPr>
-        <w:widowControl w:val="0"/>
-        <w:autoSpaceDE w:val="0"/>
-        <w:autoSpaceDN w:val="0"/>
-        <w:adjustRightInd w:val="0"/>
-        <w:spacing w:after="240"/>
-        <w:contextualSpacing/>
-        <w:rPr>
-          <w:rFonts w:ascii="Calibri" w:hAnsi="Calibri" w:cs="Calibri"/>
-          <w:b/>
-          <w:bCs/>
-        </w:rPr>
-      </w:pPr>
-      <w:r>
-        <w:rPr>
-          <w:rFonts w:ascii="Calibri" w:hAnsi="Calibri" w:cs="Calibri"/>
-          <w:b/>
-          <w:bCs/>
-        </w:rPr>
-        <w:t xml:space="preserve">Auslöser </w:t>
-      </w:r>
-      <w:r>
-        <w:rPr>
-          <w:rFonts w:ascii="Calibri" w:hAnsi="Calibri" w:cs="Calibri"/>
-          <w:b/>
-          <w:bCs/>
-        </w:rPr>
-        <w:t>:</w:t>
-      </w:r>
-    </w:p>
-    <w:p>
-      <w:pPr>
-        <w:widowControl w:val="0"/>
-        <w:autoSpaceDE w:val="0"/>
-        <w:autoSpaceDN w:val="0"/>
-        <w:adjustRightInd w:val="0"/>
-        <w:spacing w:after="240"/>
-        <w:contextualSpacing/>
-        <w:rPr>
-          <w:rFonts w:ascii="Times" w:hAnsi="Times" w:cs="Times"/>
-        </w:rPr>
-      </w:pPr>
-      <w:r>
-        <w:rPr>
-          <w:rFonts w:ascii="Calibri" w:hAnsi="Calibri" w:cs="Calibri"/>
-          <w:bCs/>
-        </w:rPr>
-        <w:t xml:space="preserve">Schüler startet </w:t>
-      </w:r>
-      <w:r>
-        <w:rPr>
-          <w:rFonts w:ascii="Calibri" w:hAnsi="Calibri" w:cs="Calibri"/>
-          <w:bCs/>
-        </w:rPr>
-        <w:t>die Downloadfunktion.</w:t>
-      </w:r>
-    </w:p>
-    <w:p>
-      <w:pPr>
-        <w:widowControl w:val="0"/>
-        <w:autoSpaceDE w:val="0"/>
-        <w:autoSpaceDN w:val="0"/>
-        <w:adjustRightInd w:val="0"/>
-        <w:spacing w:after="240"/>
-        <w:contextualSpacing/>
-        <w:rPr>
-          <w:rFonts w:ascii="Calibri" w:hAnsi="Calibri" w:cs="Calibri"/>
-          <w:b/>
-          <w:bCs/>
-        </w:rPr>
-      </w:pPr>
-      <w:r>
-        <w:rPr>
-          <w:rFonts w:ascii="Calibri" w:hAnsi="Calibri" w:cs="Calibri"/>
-          <w:b/>
-          <w:bCs/>
-        </w:rPr>
-        <w:t xml:space="preserve">Haupterfolgsszenario </w:t>
-      </w:r>
-      <w:r>
-        <w:rPr>
-          <w:rFonts w:ascii="Calibri" w:hAnsi="Calibri" w:cs="Calibri"/>
-          <w:b/>
-          <w:bCs/>
-        </w:rPr>
-        <w:t>:</w:t>
-      </w:r>
-    </w:p>
-    <w:p>
-      <w:pPr>
-        <w:widowControl w:val="0"/>
-        <w:autoSpaceDE w:val="0"/>
-        <w:autoSpaceDN w:val="0"/>
-        <w:adjustRightInd w:val="0"/>
-        <w:spacing w:after="240"/>
-        <w:contextualSpacing/>
-        <w:rPr>
-          <w:rFonts w:asciiTheme="majorHAnsi" w:hAnsiTheme="majorHAnsi" w:cs="Times"/>
-        </w:rPr>
-      </w:pPr>
-      <w:r>
-        <w:rPr>
-          <w:rFonts w:asciiTheme="majorHAnsi" w:hAnsiTheme="majorHAnsi" w:cs="Times"/>
-        </w:rPr>
-        <w:t>1.</w:t>
-      </w:r>
-      <w:r>
-        <w:rPr>
-          <w:rFonts w:asciiTheme="majorHAnsi" w:hAnsiTheme="majorHAnsi" w:cs="Times"/>
-        </w:rPr>
-        <w:t xml:space="preserve"> </w:t>
-      </w:r>
-      <w:r>
-        <w:rPr>
           <w:rFonts w:asciiTheme="majorHAnsi" w:hAnsiTheme="majorHAnsi" w:cs="Times"/>
         </w:rPr>
         <w:t xml:space="preserve">Schüler </w:t>
@@ -570,6 +536,12 @@
           <w:rFonts w:asciiTheme="majorHAnsi" w:hAnsiTheme="majorHAnsi" w:cs="Times"/>
         </w:rPr>
         <w:t>System zeigt vorhandene Seiten des Arbeitshefts an</w:t>
+      </w:r>
+      <w:r>
+        <w:rPr>
+          <w:rFonts w:asciiTheme="majorHAnsi" w:hAnsiTheme="majorHAnsi" w:cs="Times"/>
+        </w:rPr>
+        <w:t xml:space="preserve"> und stellt grafisch dar, welche Seiten noch nicht lokal verfügbar sind</w:t>
       </w:r>
     </w:p>
     <w:p>
@@ -716,36 +688,14 @@
           <w:rFonts w:ascii="Calibri" w:hAnsi="Calibri" w:cs="Calibri"/>
           <w:bCs/>
         </w:rPr>
-        <w:t xml:space="preserve"> pausiert</w:t>
-      </w:r>
-    </w:p>
-    <w:p>
-      <w:pPr>
-        <w:widowControl w:val="0"/>
-        <w:autoSpaceDE w:val="0"/>
-        <w:autoSpaceDN w:val="0"/>
-        <w:adjustRightInd w:val="0"/>
-        <w:spacing w:after="240"/>
-        <w:ind w:left="708"/>
-        <w:contextualSpacing/>
-        <w:rPr>
-          <w:rFonts w:ascii="Calibri" w:hAnsi="Calibri" w:cs="Calibri"/>
-          <w:bCs/>
-        </w:rPr>
-      </w:pPr>
-      <w:r>
-        <w:rPr>
-          <w:rFonts w:ascii="Calibri" w:hAnsi="Calibri" w:cs="Calibri"/>
-          <w:bCs/>
-        </w:rPr>
-        <w:t xml:space="preserve">2. </w:t>
-      </w:r>
-      <w:r>
-        <w:rPr>
-          <w:rFonts w:ascii="Calibri" w:hAnsi="Calibri" w:cs="Calibri"/>
-          <w:bCs/>
-        </w:rPr>
-        <w:t>Bei erneuter Internetverbindung wird der Download fortgesetzt</w:t>
+        <w:t xml:space="preserve"> </w:t>
+      </w:r>
+      <w:r>
+        <w:rPr>
+          <w:rFonts w:ascii="Calibri" w:hAnsi="Calibri" w:cs="Calibri"/>
+          <w:bCs/>
+        </w:rPr>
+        <w:t>abgebrochen</w:t>
       </w:r>
     </w:p>
     <w:p>
@@ -1081,6 +1031,13 @@
           <w:bCs/>
         </w:rPr>
         <w:t>Audiodateien in mp3-Format</w:t>
+      </w:r>
+      <w:r>
+        <w:rPr>
+          <w:rFonts w:ascii="Calibri" w:hAnsi="Calibri" w:cs="Calibri"/>
+          <w:bCs/>
+        </w:rPr>
+        <w:t>, internetfähiges Smartphone</w:t>
       </w:r>
       <w:bookmarkStart w:id="0" w:name="_GoBack"/>
       <w:bookmarkEnd w:id="0"/>
